--- a/Documents/NativeSDK/LINE_CROSS_PROMOTION_android_v1.1_r1.docx
+++ b/Documents/NativeSDK/LINE_CROSS_PROMOTION_android_v1.1_r1.docx
@@ -282,6 +282,8 @@
           <w:szCs w:val="40"/>
         </w:rPr>
       </w:pPr>
+      <w:bookmarkStart w:id="0" w:name="_GoBack"/>
+      <w:bookmarkEnd w:id="0"/>
     </w:p>
     <w:p>
       <w:pPr>
@@ -403,7 +405,7 @@
           <w:sz w:val="22"/>
           <w:szCs w:val="26"/>
         </w:rPr>
-        <w:t>17</w:t>
+        <w:t>28</w:t>
       </w:r>
     </w:p>
     <w:tbl>
@@ -609,7 +611,7 @@
           <w:sz w:val="32"/>
         </w:rPr>
       </w:pPr>
-      <w:bookmarkStart w:id="0" w:name="기본연동"/>
+      <w:bookmarkStart w:id="1" w:name="기본연동"/>
       <w:r>
         <w:rPr>
           <w:rFonts w:hAnsi="나눔고딕" w:hint="eastAsia"/>
@@ -619,7 +621,7 @@
         <w:t>기본연동</w:t>
       </w:r>
     </w:p>
-    <w:bookmarkEnd w:id="0"/>
+    <w:bookmarkEnd w:id="1"/>
     <w:p>
       <w:pPr>
         <w:pStyle w:val="a9"/>
@@ -5214,7 +5216,7 @@
           <w:sz w:val="32"/>
         </w:rPr>
       </w:pPr>
-      <w:bookmarkStart w:id="1" w:name="매체연동"/>
+      <w:bookmarkStart w:id="2" w:name="매체연동"/>
       <w:r>
         <w:rPr>
           <w:rFonts w:hAnsi="나눔고딕" w:hint="eastAsia"/>
@@ -5233,7 +5235,7 @@
         <w:t>연동</w:t>
       </w:r>
     </w:p>
-    <w:bookmarkEnd w:id="1"/>
+    <w:bookmarkEnd w:id="2"/>
     <w:p>
       <w:pPr>
         <w:pStyle w:val="a9"/>
@@ -5405,7 +5407,7 @@
           <w:sz w:val="32"/>
         </w:rPr>
       </w:pPr>
-      <w:bookmarkStart w:id="2" w:name="매체공통"/>
+      <w:bookmarkStart w:id="3" w:name="매체공통"/>
       <w:r>
         <w:rPr>
           <w:rFonts w:hAnsi="나눔고딕" w:hint="eastAsia"/>
@@ -5431,7 +5433,7 @@
         <w:t>공통</w:t>
       </w:r>
     </w:p>
-    <w:bookmarkEnd w:id="2"/>
+    <w:bookmarkEnd w:id="3"/>
     <w:p>
       <w:pPr>
         <w:pStyle w:val="a9"/>
@@ -6828,7 +6830,7 @@
           <w:sz w:val="28"/>
         </w:rPr>
       </w:pPr>
-      <w:bookmarkStart w:id="3" w:name="오퍼월광고"/>
+      <w:bookmarkStart w:id="4" w:name="오퍼월광고"/>
       <w:r>
         <w:rPr>
           <w:rFonts w:hAnsi="나눔고딕" w:hint="eastAsia"/>
@@ -6879,7 +6881,7 @@
         <w:t>광고</w:t>
       </w:r>
     </w:p>
-    <w:bookmarkEnd w:id="3"/>
+    <w:bookmarkEnd w:id="4"/>
     <w:p>
       <w:pPr>
         <w:pStyle w:val="a9"/>
@@ -9002,7 +9004,7 @@
         </w:rPr>
         <w:t>[</w:t>
       </w:r>
-      <w:bookmarkStart w:id="4" w:name="이벤트리스너파라미터상세"/>
+      <w:bookmarkStart w:id="5" w:name="이벤트리스너파라미터상세"/>
       <w:r>
         <w:rPr>
           <w:rFonts w:hAnsi="나눔고딕" w:hint="eastAsia"/>
@@ -9010,7 +9012,7 @@
         </w:rPr>
         <w:t>이벤트리스너 파라미터 상세</w:t>
       </w:r>
-      <w:bookmarkEnd w:id="4"/>
+      <w:bookmarkEnd w:id="5"/>
       <w:r>
         <w:rPr>
           <w:rFonts w:hAnsi="나눔고딕"/>
@@ -10914,14 +10916,6 @@
       <w:pPr>
         <w:pStyle w:val="a9"/>
         <w:ind w:leftChars="380" w:left="760"/>
-        <w:rPr>
-          <w:rFonts w:hAnsi="나눔고딕"/>
-        </w:rPr>
-      </w:pPr>
-    </w:p>
-    <w:p>
-      <w:pPr>
-        <w:pStyle w:val="a9"/>
         <w:rPr>
           <w:rFonts w:hAnsi="나눔고딕"/>
         </w:rPr>
@@ -11392,6 +11386,16 @@
         <w:ind w:left="1120"/>
         <w:rPr>
           <w:rFonts w:hAnsi="나눔고딕"/>
+          <w:color w:val="C00000"/>
+        </w:rPr>
+      </w:pPr>
+    </w:p>
+    <w:p>
+      <w:pPr>
+        <w:pStyle w:val="a9"/>
+        <w:ind w:left="1120"/>
+        <w:rPr>
+          <w:rFonts w:hAnsi="나눔고딕"/>
         </w:rPr>
       </w:pPr>
     </w:p>
@@ -11405,7 +11409,7 @@
           <w:sz w:val="28"/>
         </w:rPr>
       </w:pPr>
-      <w:bookmarkStart w:id="5" w:name="전면광고"/>
+      <w:bookmarkStart w:id="6" w:name="전면광고"/>
       <w:r>
         <w:rPr>
           <w:rFonts w:hAnsi="나눔고딕" w:hint="eastAsia"/>
@@ -11448,7 +11452,7 @@
         <w:t>전면광고</w:t>
       </w:r>
     </w:p>
-    <w:bookmarkEnd w:id="5"/>
+    <w:bookmarkEnd w:id="6"/>
     <w:p>
       <w:pPr>
         <w:pStyle w:val="a9"/>
@@ -14050,8 +14054,6 @@
               </w:rPr>
               <w:t>adspotkey</w:t>
             </w:r>
-            <w:bookmarkStart w:id="6" w:name="_GoBack"/>
-            <w:bookmarkEnd w:id="6"/>
             <w:r>
               <w:rPr>
                 <w:rFonts w:ascii="D2Coding" w:eastAsia="D2Coding" w:hAnsi="D2Coding" w:hint="eastAsia"/>
@@ -15014,11 +15016,1035 @@
     <w:p>
       <w:pPr>
         <w:pStyle w:val="a9"/>
-        <w:ind w:leftChars="200" w:left="400"/>
-        <w:rPr>
-          <w:rFonts w:hAnsi="나눔고딕"/>
-        </w:rPr>
-      </w:pPr>
+        <w:numPr>
+          <w:ilvl w:val="0"/>
+          <w:numId w:val="24"/>
+        </w:numPr>
+        <w:rPr>
+          <w:rFonts w:hAnsi="나눔고딕"/>
+          <w:b/>
+          <w:sz w:val="22"/>
+        </w:rPr>
+      </w:pPr>
+      <w:r>
+        <w:rPr>
+          <w:rFonts w:hAnsi="나눔고딕" w:hint="eastAsia"/>
+          <w:b/>
+          <w:sz w:val="22"/>
+        </w:rPr>
+        <w:t>딥링크 기능 추가</w:t>
+      </w:r>
+    </w:p>
+    <w:p>
+      <w:pPr>
+        <w:pStyle w:val="a9"/>
+        <w:ind w:left="760"/>
+        <w:rPr>
+          <w:rFonts w:hAnsi="나눔고딕"/>
+        </w:rPr>
+      </w:pPr>
+      <w:r>
+        <w:rPr>
+          <w:rFonts w:hAnsi="나눔고딕" w:hint="eastAsia"/>
+        </w:rPr>
+        <w:t>기존 설치된 유저들이 광고에 참여할 때에 마켓 이동 없이 바로 앱 실행이 가능하도록</w:t>
+      </w:r>
+      <w:r>
+        <w:rPr>
+          <w:rFonts w:hAnsi="나눔고딕"/>
+        </w:rPr>
+        <w:t xml:space="preserve"> </w:t>
+      </w:r>
+      <w:r>
+        <w:rPr>
+          <w:rFonts w:hAnsi="나눔고딕" w:hint="eastAsia"/>
+        </w:rPr>
+        <w:t>딥링크 기능을 추가해야 합니다.</w:t>
+      </w:r>
+    </w:p>
+    <w:p>
+      <w:pPr>
+        <w:pStyle w:val="a9"/>
+        <w:ind w:left="760"/>
+        <w:rPr>
+          <w:rFonts w:hAnsi="나눔고딕"/>
+        </w:rPr>
+      </w:pPr>
+      <w:r>
+        <w:rPr>
+          <w:rFonts w:hAnsi="나눔고딕" w:hint="eastAsia"/>
+        </w:rPr>
+        <w:t xml:space="preserve">다음을 참고하여 </w:t>
+      </w:r>
+      <w:r>
+        <w:rPr>
+          <w:rFonts w:hAnsi="나눔고딕"/>
+        </w:rPr>
+        <w:t xml:space="preserve">AndroidManifest.xml </w:t>
+      </w:r>
+      <w:r>
+        <w:rPr>
+          <w:rFonts w:hAnsi="나눔고딕" w:hint="eastAsia"/>
+        </w:rPr>
+        <w:t>파일에 딥링크 기능을</w:t>
+      </w:r>
+      <w:r>
+        <w:rPr>
+          <w:rFonts w:hAnsi="나눔고딕" w:hint="eastAsia"/>
+        </w:rPr>
+        <w:t xml:space="preserve"> 위한 새로운 </w:t>
+      </w:r>
+      <w:r>
+        <w:rPr>
+          <w:rFonts w:hAnsi="나눔고딕"/>
+        </w:rPr>
+        <w:t>intent-filter</w:t>
+      </w:r>
+      <w:r>
+        <w:rPr>
+          <w:rFonts w:hAnsi="나눔고딕" w:hint="eastAsia"/>
+        </w:rPr>
+        <w:t>를</w:t>
+      </w:r>
+      <w:r>
+        <w:rPr>
+          <w:rFonts w:hAnsi="나눔고딕" w:hint="eastAsia"/>
+        </w:rPr>
+        <w:t xml:space="preserve"> 추가합니다.</w:t>
+      </w:r>
+    </w:p>
+    <w:p>
+      <w:pPr>
+        <w:pStyle w:val="a9"/>
+        <w:ind w:left="760"/>
+        <w:rPr>
+          <w:rFonts w:hAnsi="나눔고딕"/>
+        </w:rPr>
+      </w:pPr>
+    </w:p>
+    <w:tbl>
+      <w:tblPr>
+        <w:tblStyle w:val="a4"/>
+        <w:tblW w:w="0" w:type="auto"/>
+        <w:tblInd w:w="760" w:type="dxa"/>
+        <w:tblLook w:val="04A0" w:firstRow="1" w:lastRow="0" w:firstColumn="1" w:lastColumn="0" w:noHBand="0" w:noVBand="1"/>
+      </w:tblPr>
+      <w:tblGrid>
+        <w:gridCol w:w="9696"/>
+      </w:tblGrid>
+      <w:tr>
+        <w:tc>
+          <w:tcPr>
+            <w:tcW w:w="10456" w:type="dxa"/>
+          </w:tcPr>
+          <w:p>
+            <w:pPr>
+              <w:pStyle w:val="HTML"/>
+              <w:shd w:val="clear" w:color="auto" w:fill="FFFFFF"/>
+              <w:rPr>
+                <w:rFonts w:ascii="D2Coding" w:eastAsia="D2Coding" w:hAnsi="D2Coding"/>
+                <w:color w:val="000000"/>
+                <w:sz w:val="20"/>
+                <w:szCs w:val="23"/>
+              </w:rPr>
+            </w:pPr>
+            <w:r>
+              <w:rPr>
+                <w:rFonts w:ascii="D2Coding" w:eastAsia="D2Coding" w:hAnsi="D2Coding" w:hint="eastAsia"/>
+                <w:color w:val="000000"/>
+                <w:sz w:val="20"/>
+                <w:szCs w:val="23"/>
+              </w:rPr>
+              <w:t>&lt;</w:t>
+            </w:r>
+            <w:r>
+              <w:rPr>
+                <w:rFonts w:ascii="D2Coding" w:eastAsia="D2Coding" w:hAnsi="D2Coding" w:hint="eastAsia"/>
+                <w:b/>
+                <w:bCs/>
+                <w:color w:val="000080"/>
+                <w:sz w:val="20"/>
+                <w:szCs w:val="23"/>
+              </w:rPr>
+              <w:t>activity</w:t>
+            </w:r>
+            <w:r>
+              <w:rPr>
+                <w:rFonts w:ascii="D2Coding" w:eastAsia="D2Coding" w:hAnsi="D2Coding" w:hint="eastAsia"/>
+                <w:b/>
+                <w:bCs/>
+                <w:color w:val="000080"/>
+                <w:sz w:val="20"/>
+                <w:szCs w:val="23"/>
+              </w:rPr>
+              <w:br/>
+              <w:t xml:space="preserve">    </w:t>
+            </w:r>
+            <w:r>
+              <w:rPr>
+                <w:rFonts w:ascii="D2Coding" w:eastAsia="D2Coding" w:hAnsi="D2Coding" w:hint="eastAsia"/>
+                <w:b/>
+                <w:bCs/>
+                <w:color w:val="660E7A"/>
+                <w:sz w:val="20"/>
+                <w:szCs w:val="23"/>
+              </w:rPr>
+              <w:t>android</w:t>
+            </w:r>
+            <w:r>
+              <w:rPr>
+                <w:rFonts w:ascii="D2Coding" w:eastAsia="D2Coding" w:hAnsi="D2Coding" w:hint="eastAsia"/>
+                <w:b/>
+                <w:bCs/>
+                <w:color w:val="0000FF"/>
+                <w:sz w:val="20"/>
+                <w:szCs w:val="23"/>
+              </w:rPr>
+              <w:t>:name=</w:t>
+            </w:r>
+            <w:r>
+              <w:rPr>
+                <w:rFonts w:ascii="D2Coding" w:eastAsia="D2Coding" w:hAnsi="D2Coding" w:hint="eastAsia"/>
+                <w:b/>
+                <w:bCs/>
+                <w:color w:val="008000"/>
+                <w:sz w:val="20"/>
+                <w:szCs w:val="23"/>
+              </w:rPr>
+              <w:t>".MainActivity"</w:t>
+            </w:r>
+            <w:r>
+              <w:rPr>
+                <w:rFonts w:ascii="D2Coding" w:eastAsia="D2Coding" w:hAnsi="D2Coding" w:hint="eastAsia"/>
+                <w:b/>
+                <w:bCs/>
+                <w:color w:val="008000"/>
+                <w:sz w:val="20"/>
+                <w:szCs w:val="23"/>
+              </w:rPr>
+              <w:br/>
+              <w:t xml:space="preserve">    </w:t>
+            </w:r>
+            <w:r>
+              <w:rPr>
+                <w:rFonts w:ascii="D2Coding" w:eastAsia="D2Coding" w:hAnsi="D2Coding" w:hint="eastAsia"/>
+                <w:b/>
+                <w:bCs/>
+                <w:color w:val="660E7A"/>
+                <w:sz w:val="20"/>
+                <w:szCs w:val="23"/>
+              </w:rPr>
+              <w:t>android</w:t>
+            </w:r>
+            <w:r>
+              <w:rPr>
+                <w:rFonts w:ascii="D2Coding" w:eastAsia="D2Coding" w:hAnsi="D2Coding" w:hint="eastAsia"/>
+                <w:b/>
+                <w:bCs/>
+                <w:color w:val="0000FF"/>
+                <w:sz w:val="20"/>
+                <w:szCs w:val="23"/>
+              </w:rPr>
+              <w:t>:label=</w:t>
+            </w:r>
+            <w:r>
+              <w:rPr>
+                <w:rFonts w:ascii="D2Coding" w:eastAsia="D2Coding" w:hAnsi="D2Coding" w:hint="eastAsia"/>
+                <w:b/>
+                <w:bCs/>
+                <w:color w:val="008000"/>
+                <w:sz w:val="20"/>
+                <w:szCs w:val="23"/>
+              </w:rPr>
+              <w:t>"@string/app_name"</w:t>
+            </w:r>
+            <w:r>
+              <w:rPr>
+                <w:rFonts w:ascii="D2Coding" w:eastAsia="D2Coding" w:hAnsi="D2Coding" w:hint="eastAsia"/>
+                <w:b/>
+                <w:bCs/>
+                <w:color w:val="008000"/>
+                <w:sz w:val="20"/>
+                <w:szCs w:val="23"/>
+              </w:rPr>
+              <w:br/>
+              <w:t xml:space="preserve">    </w:t>
+            </w:r>
+            <w:r>
+              <w:rPr>
+                <w:rFonts w:ascii="D2Coding" w:eastAsia="D2Coding" w:hAnsi="D2Coding" w:hint="eastAsia"/>
+                <w:b/>
+                <w:bCs/>
+                <w:color w:val="660E7A"/>
+                <w:sz w:val="20"/>
+                <w:szCs w:val="23"/>
+              </w:rPr>
+              <w:t>android</w:t>
+            </w:r>
+            <w:r>
+              <w:rPr>
+                <w:rFonts w:ascii="D2Coding" w:eastAsia="D2Coding" w:hAnsi="D2Coding" w:hint="eastAsia"/>
+                <w:b/>
+                <w:bCs/>
+                <w:color w:val="0000FF"/>
+                <w:sz w:val="20"/>
+                <w:szCs w:val="23"/>
+              </w:rPr>
+              <w:t>:theme=</w:t>
+            </w:r>
+            <w:r>
+              <w:rPr>
+                <w:rFonts w:ascii="D2Coding" w:eastAsia="D2Coding" w:hAnsi="D2Coding" w:hint="eastAsia"/>
+                <w:b/>
+                <w:bCs/>
+                <w:color w:val="008000"/>
+                <w:sz w:val="20"/>
+                <w:szCs w:val="23"/>
+              </w:rPr>
+              <w:t>"@style/AppTheme.NoActionBar"</w:t>
+            </w:r>
+            <w:r>
+              <w:rPr>
+                <w:rFonts w:ascii="D2Coding" w:eastAsia="D2Coding" w:hAnsi="D2Coding" w:hint="eastAsia"/>
+                <w:color w:val="000000"/>
+                <w:sz w:val="20"/>
+                <w:szCs w:val="23"/>
+              </w:rPr>
+              <w:t>&gt;</w:t>
+            </w:r>
+            <w:r>
+              <w:rPr>
+                <w:rFonts w:ascii="D2Coding" w:eastAsia="D2Coding" w:hAnsi="D2Coding" w:hint="eastAsia"/>
+                <w:color w:val="000000"/>
+                <w:sz w:val="20"/>
+                <w:szCs w:val="23"/>
+              </w:rPr>
+              <w:br/>
+              <w:t xml:space="preserve">    &lt;</w:t>
+            </w:r>
+            <w:r>
+              <w:rPr>
+                <w:rFonts w:ascii="D2Coding" w:eastAsia="D2Coding" w:hAnsi="D2Coding" w:hint="eastAsia"/>
+                <w:b/>
+                <w:bCs/>
+                <w:color w:val="000080"/>
+                <w:sz w:val="20"/>
+                <w:szCs w:val="23"/>
+              </w:rPr>
+              <w:t>intent-filter</w:t>
+            </w:r>
+            <w:r>
+              <w:rPr>
+                <w:rFonts w:ascii="D2Coding" w:eastAsia="D2Coding" w:hAnsi="D2Coding" w:hint="eastAsia"/>
+                <w:color w:val="000000"/>
+                <w:sz w:val="20"/>
+                <w:szCs w:val="23"/>
+              </w:rPr>
+              <w:t>&gt;</w:t>
+            </w:r>
+            <w:r>
+              <w:rPr>
+                <w:rFonts w:ascii="D2Coding" w:eastAsia="D2Coding" w:hAnsi="D2Coding" w:hint="eastAsia"/>
+                <w:color w:val="000000"/>
+                <w:sz w:val="20"/>
+                <w:szCs w:val="23"/>
+              </w:rPr>
+              <w:br/>
+              <w:t xml:space="preserve">        &lt;</w:t>
+            </w:r>
+            <w:r>
+              <w:rPr>
+                <w:rFonts w:ascii="D2Coding" w:eastAsia="D2Coding" w:hAnsi="D2Coding" w:hint="eastAsia"/>
+                <w:b/>
+                <w:bCs/>
+                <w:color w:val="000080"/>
+                <w:sz w:val="20"/>
+                <w:szCs w:val="23"/>
+              </w:rPr>
+              <w:t xml:space="preserve">action </w:t>
+            </w:r>
+            <w:r>
+              <w:rPr>
+                <w:rFonts w:ascii="D2Coding" w:eastAsia="D2Coding" w:hAnsi="D2Coding" w:hint="eastAsia"/>
+                <w:b/>
+                <w:bCs/>
+                <w:color w:val="660E7A"/>
+                <w:sz w:val="20"/>
+                <w:szCs w:val="23"/>
+              </w:rPr>
+              <w:t>android</w:t>
+            </w:r>
+            <w:r>
+              <w:rPr>
+                <w:rFonts w:ascii="D2Coding" w:eastAsia="D2Coding" w:hAnsi="D2Coding" w:hint="eastAsia"/>
+                <w:b/>
+                <w:bCs/>
+                <w:color w:val="0000FF"/>
+                <w:sz w:val="20"/>
+                <w:szCs w:val="23"/>
+              </w:rPr>
+              <w:t>:name=</w:t>
+            </w:r>
+            <w:r>
+              <w:rPr>
+                <w:rFonts w:ascii="D2Coding" w:eastAsia="D2Coding" w:hAnsi="D2Coding" w:hint="eastAsia"/>
+                <w:b/>
+                <w:bCs/>
+                <w:color w:val="008000"/>
+                <w:sz w:val="20"/>
+                <w:szCs w:val="23"/>
+              </w:rPr>
+              <w:t xml:space="preserve">"android.intent.action.MAIN" </w:t>
+            </w:r>
+            <w:r>
+              <w:rPr>
+                <w:rFonts w:ascii="D2Coding" w:eastAsia="D2Coding" w:hAnsi="D2Coding" w:hint="eastAsia"/>
+                <w:color w:val="000000"/>
+                <w:sz w:val="20"/>
+                <w:szCs w:val="23"/>
+              </w:rPr>
+              <w:t>/&gt;</w:t>
+            </w:r>
+            <w:r>
+              <w:rPr>
+                <w:rFonts w:ascii="D2Coding" w:eastAsia="D2Coding" w:hAnsi="D2Coding" w:hint="eastAsia"/>
+                <w:color w:val="000000"/>
+                <w:sz w:val="20"/>
+                <w:szCs w:val="23"/>
+              </w:rPr>
+              <w:br/>
+              <w:t xml:space="preserve">        &lt;</w:t>
+            </w:r>
+            <w:r>
+              <w:rPr>
+                <w:rFonts w:ascii="D2Coding" w:eastAsia="D2Coding" w:hAnsi="D2Coding" w:hint="eastAsia"/>
+                <w:b/>
+                <w:bCs/>
+                <w:color w:val="000080"/>
+                <w:sz w:val="20"/>
+                <w:szCs w:val="23"/>
+              </w:rPr>
+              <w:t xml:space="preserve">category </w:t>
+            </w:r>
+            <w:r>
+              <w:rPr>
+                <w:rFonts w:ascii="D2Coding" w:eastAsia="D2Coding" w:hAnsi="D2Coding" w:hint="eastAsia"/>
+                <w:b/>
+                <w:bCs/>
+                <w:color w:val="660E7A"/>
+                <w:sz w:val="20"/>
+                <w:szCs w:val="23"/>
+              </w:rPr>
+              <w:t>android</w:t>
+            </w:r>
+            <w:r>
+              <w:rPr>
+                <w:rFonts w:ascii="D2Coding" w:eastAsia="D2Coding" w:hAnsi="D2Coding" w:hint="eastAsia"/>
+                <w:b/>
+                <w:bCs/>
+                <w:color w:val="0000FF"/>
+                <w:sz w:val="20"/>
+                <w:szCs w:val="23"/>
+              </w:rPr>
+              <w:t>:name=</w:t>
+            </w:r>
+            <w:r>
+              <w:rPr>
+                <w:rFonts w:ascii="D2Coding" w:eastAsia="D2Coding" w:hAnsi="D2Coding" w:hint="eastAsia"/>
+                <w:b/>
+                <w:bCs/>
+                <w:color w:val="008000"/>
+                <w:sz w:val="20"/>
+                <w:szCs w:val="23"/>
+              </w:rPr>
+              <w:t xml:space="preserve">"android.intent.category.LAUNCHER" </w:t>
+            </w:r>
+            <w:r>
+              <w:rPr>
+                <w:rFonts w:ascii="D2Coding" w:eastAsia="D2Coding" w:hAnsi="D2Coding" w:hint="eastAsia"/>
+                <w:color w:val="000000"/>
+                <w:sz w:val="20"/>
+                <w:szCs w:val="23"/>
+              </w:rPr>
+              <w:t>/&gt;</w:t>
+            </w:r>
+            <w:r>
+              <w:rPr>
+                <w:rFonts w:ascii="D2Coding" w:eastAsia="D2Coding" w:hAnsi="D2Coding" w:hint="eastAsia"/>
+                <w:color w:val="000000"/>
+                <w:sz w:val="20"/>
+                <w:szCs w:val="23"/>
+              </w:rPr>
+              <w:br/>
+              <w:t xml:space="preserve">    &lt;/</w:t>
+            </w:r>
+            <w:r>
+              <w:rPr>
+                <w:rFonts w:ascii="D2Coding" w:eastAsia="D2Coding" w:hAnsi="D2Coding" w:hint="eastAsia"/>
+                <w:b/>
+                <w:bCs/>
+                <w:color w:val="000080"/>
+                <w:sz w:val="20"/>
+                <w:szCs w:val="23"/>
+              </w:rPr>
+              <w:t>intent-filter</w:t>
+            </w:r>
+            <w:r>
+              <w:rPr>
+                <w:rFonts w:ascii="D2Coding" w:eastAsia="D2Coding" w:hAnsi="D2Coding" w:hint="eastAsia"/>
+                <w:color w:val="000000"/>
+                <w:sz w:val="20"/>
+                <w:szCs w:val="23"/>
+              </w:rPr>
+              <w:t>&gt;</w:t>
+            </w:r>
+            <w:r>
+              <w:rPr>
+                <w:rFonts w:ascii="D2Coding" w:eastAsia="D2Coding" w:hAnsi="D2Coding" w:hint="eastAsia"/>
+                <w:color w:val="000000"/>
+                <w:sz w:val="20"/>
+                <w:szCs w:val="23"/>
+              </w:rPr>
+              <w:br/>
+              <w:t xml:space="preserve">    </w:t>
+            </w:r>
+            <w:r>
+              <w:rPr>
+                <w:rFonts w:ascii="D2Coding" w:eastAsia="D2Coding" w:hAnsi="D2Coding" w:hint="eastAsia"/>
+                <w:i/>
+                <w:iCs/>
+                <w:color w:val="808080"/>
+                <w:sz w:val="20"/>
+                <w:szCs w:val="23"/>
+              </w:rPr>
+              <w:t>&lt;!-- Please add the new intent-filter for App Open with Deeplink --&gt;</w:t>
+            </w:r>
+            <w:r>
+              <w:rPr>
+                <w:rFonts w:ascii="D2Coding" w:eastAsia="D2Coding" w:hAnsi="D2Coding" w:hint="eastAsia"/>
+                <w:i/>
+                <w:iCs/>
+                <w:color w:val="808080"/>
+                <w:sz w:val="20"/>
+                <w:szCs w:val="23"/>
+              </w:rPr>
+              <w:br/>
+              <w:t xml:space="preserve">    </w:t>
+            </w:r>
+            <w:r>
+              <w:rPr>
+                <w:rFonts w:ascii="D2Coding" w:eastAsia="D2Coding" w:hAnsi="D2Coding" w:hint="eastAsia"/>
+                <w:color w:val="000000"/>
+                <w:sz w:val="20"/>
+                <w:szCs w:val="23"/>
+              </w:rPr>
+              <w:t>&lt;</w:t>
+            </w:r>
+            <w:r>
+              <w:rPr>
+                <w:rFonts w:ascii="D2Coding" w:eastAsia="D2Coding" w:hAnsi="D2Coding" w:hint="eastAsia"/>
+                <w:b/>
+                <w:bCs/>
+                <w:color w:val="000080"/>
+                <w:sz w:val="20"/>
+                <w:szCs w:val="23"/>
+              </w:rPr>
+              <w:t xml:space="preserve">intent-filter </w:t>
+            </w:r>
+            <w:r>
+              <w:rPr>
+                <w:rFonts w:ascii="D2Coding" w:eastAsia="D2Coding" w:hAnsi="D2Coding" w:hint="eastAsia"/>
+                <w:b/>
+                <w:bCs/>
+                <w:color w:val="660E7A"/>
+                <w:sz w:val="20"/>
+                <w:szCs w:val="23"/>
+              </w:rPr>
+              <w:t>android</w:t>
+            </w:r>
+            <w:r>
+              <w:rPr>
+                <w:rFonts w:ascii="D2Coding" w:eastAsia="D2Coding" w:hAnsi="D2Coding" w:hint="eastAsia"/>
+                <w:b/>
+                <w:bCs/>
+                <w:color w:val="0000FF"/>
+                <w:sz w:val="20"/>
+                <w:szCs w:val="23"/>
+              </w:rPr>
+              <w:t>:label=</w:t>
+            </w:r>
+            <w:r>
+              <w:rPr>
+                <w:rFonts w:ascii="D2Coding" w:eastAsia="D2Coding" w:hAnsi="D2Coding" w:hint="eastAsia"/>
+                <w:b/>
+                <w:bCs/>
+                <w:color w:val="008000"/>
+                <w:sz w:val="20"/>
+                <w:szCs w:val="23"/>
+              </w:rPr>
+              <w:t>"@string/app_name"</w:t>
+            </w:r>
+            <w:r>
+              <w:rPr>
+                <w:rFonts w:ascii="D2Coding" w:eastAsia="D2Coding" w:hAnsi="D2Coding" w:hint="eastAsia"/>
+                <w:color w:val="000000"/>
+                <w:sz w:val="20"/>
+                <w:szCs w:val="23"/>
+              </w:rPr>
+              <w:t>&gt;</w:t>
+            </w:r>
+            <w:r>
+              <w:rPr>
+                <w:rFonts w:ascii="D2Coding" w:eastAsia="D2Coding" w:hAnsi="D2Coding" w:hint="eastAsia"/>
+                <w:color w:val="000000"/>
+                <w:sz w:val="20"/>
+                <w:szCs w:val="23"/>
+              </w:rPr>
+              <w:br/>
+              <w:t xml:space="preserve">        &lt;</w:t>
+            </w:r>
+            <w:r>
+              <w:rPr>
+                <w:rFonts w:ascii="D2Coding" w:eastAsia="D2Coding" w:hAnsi="D2Coding" w:hint="eastAsia"/>
+                <w:b/>
+                <w:bCs/>
+                <w:color w:val="000080"/>
+                <w:sz w:val="20"/>
+                <w:szCs w:val="23"/>
+              </w:rPr>
+              <w:t xml:space="preserve">action </w:t>
+            </w:r>
+            <w:r>
+              <w:rPr>
+                <w:rFonts w:ascii="D2Coding" w:eastAsia="D2Coding" w:hAnsi="D2Coding" w:hint="eastAsia"/>
+                <w:b/>
+                <w:bCs/>
+                <w:color w:val="660E7A"/>
+                <w:sz w:val="20"/>
+                <w:szCs w:val="23"/>
+              </w:rPr>
+              <w:t>android</w:t>
+            </w:r>
+            <w:r>
+              <w:rPr>
+                <w:rFonts w:ascii="D2Coding" w:eastAsia="D2Coding" w:hAnsi="D2Coding" w:hint="eastAsia"/>
+                <w:b/>
+                <w:bCs/>
+                <w:color w:val="0000FF"/>
+                <w:sz w:val="20"/>
+                <w:szCs w:val="23"/>
+              </w:rPr>
+              <w:t>:name=</w:t>
+            </w:r>
+            <w:r>
+              <w:rPr>
+                <w:rFonts w:ascii="D2Coding" w:eastAsia="D2Coding" w:hAnsi="D2Coding" w:hint="eastAsia"/>
+                <w:b/>
+                <w:bCs/>
+                <w:color w:val="008000"/>
+                <w:sz w:val="20"/>
+                <w:szCs w:val="23"/>
+              </w:rPr>
+              <w:t xml:space="preserve">"android.intent.action.VIEW" </w:t>
+            </w:r>
+            <w:r>
+              <w:rPr>
+                <w:rFonts w:ascii="D2Coding" w:eastAsia="D2Coding" w:hAnsi="D2Coding" w:hint="eastAsia"/>
+                <w:color w:val="000000"/>
+                <w:sz w:val="20"/>
+                <w:szCs w:val="23"/>
+              </w:rPr>
+              <w:t>/&gt;</w:t>
+            </w:r>
+            <w:r>
+              <w:rPr>
+                <w:rFonts w:ascii="D2Coding" w:eastAsia="D2Coding" w:hAnsi="D2Coding" w:hint="eastAsia"/>
+                <w:color w:val="000000"/>
+                <w:sz w:val="20"/>
+                <w:szCs w:val="23"/>
+              </w:rPr>
+              <w:br/>
+              <w:t xml:space="preserve">        &lt;</w:t>
+            </w:r>
+            <w:r>
+              <w:rPr>
+                <w:rFonts w:ascii="D2Coding" w:eastAsia="D2Coding" w:hAnsi="D2Coding" w:hint="eastAsia"/>
+                <w:b/>
+                <w:bCs/>
+                <w:color w:val="000080"/>
+                <w:sz w:val="20"/>
+                <w:szCs w:val="23"/>
+              </w:rPr>
+              <w:t xml:space="preserve">category </w:t>
+            </w:r>
+            <w:r>
+              <w:rPr>
+                <w:rFonts w:ascii="D2Coding" w:eastAsia="D2Coding" w:hAnsi="D2Coding" w:hint="eastAsia"/>
+                <w:b/>
+                <w:bCs/>
+                <w:color w:val="660E7A"/>
+                <w:sz w:val="20"/>
+                <w:szCs w:val="23"/>
+              </w:rPr>
+              <w:t>android</w:t>
+            </w:r>
+            <w:r>
+              <w:rPr>
+                <w:rFonts w:ascii="D2Coding" w:eastAsia="D2Coding" w:hAnsi="D2Coding" w:hint="eastAsia"/>
+                <w:b/>
+                <w:bCs/>
+                <w:color w:val="0000FF"/>
+                <w:sz w:val="20"/>
+                <w:szCs w:val="23"/>
+              </w:rPr>
+              <w:t>:name=</w:t>
+            </w:r>
+            <w:r>
+              <w:rPr>
+                <w:rFonts w:ascii="D2Coding" w:eastAsia="D2Coding" w:hAnsi="D2Coding" w:hint="eastAsia"/>
+                <w:b/>
+                <w:bCs/>
+                <w:color w:val="008000"/>
+                <w:sz w:val="20"/>
+                <w:szCs w:val="23"/>
+              </w:rPr>
+              <w:t xml:space="preserve">"android.intent.category.DEFAULT" </w:t>
+            </w:r>
+            <w:r>
+              <w:rPr>
+                <w:rFonts w:ascii="D2Coding" w:eastAsia="D2Coding" w:hAnsi="D2Coding" w:hint="eastAsia"/>
+                <w:color w:val="000000"/>
+                <w:sz w:val="20"/>
+                <w:szCs w:val="23"/>
+              </w:rPr>
+              <w:t>/&gt;</w:t>
+            </w:r>
+            <w:r>
+              <w:rPr>
+                <w:rFonts w:ascii="D2Coding" w:eastAsia="D2Coding" w:hAnsi="D2Coding" w:hint="eastAsia"/>
+                <w:color w:val="000000"/>
+                <w:sz w:val="20"/>
+                <w:szCs w:val="23"/>
+              </w:rPr>
+              <w:br/>
+              <w:t xml:space="preserve">        &lt;</w:t>
+            </w:r>
+            <w:r>
+              <w:rPr>
+                <w:rFonts w:ascii="D2Coding" w:eastAsia="D2Coding" w:hAnsi="D2Coding" w:hint="eastAsia"/>
+                <w:b/>
+                <w:bCs/>
+                <w:color w:val="000080"/>
+                <w:sz w:val="20"/>
+                <w:szCs w:val="23"/>
+              </w:rPr>
+              <w:t xml:space="preserve">category </w:t>
+            </w:r>
+            <w:r>
+              <w:rPr>
+                <w:rFonts w:ascii="D2Coding" w:eastAsia="D2Coding" w:hAnsi="D2Coding" w:hint="eastAsia"/>
+                <w:b/>
+                <w:bCs/>
+                <w:color w:val="660E7A"/>
+                <w:sz w:val="20"/>
+                <w:szCs w:val="23"/>
+              </w:rPr>
+              <w:t>android</w:t>
+            </w:r>
+            <w:r>
+              <w:rPr>
+                <w:rFonts w:ascii="D2Coding" w:eastAsia="D2Coding" w:hAnsi="D2Coding" w:hint="eastAsia"/>
+                <w:b/>
+                <w:bCs/>
+                <w:color w:val="0000FF"/>
+                <w:sz w:val="20"/>
+                <w:szCs w:val="23"/>
+              </w:rPr>
+              <w:t>:name=</w:t>
+            </w:r>
+            <w:r>
+              <w:rPr>
+                <w:rFonts w:ascii="D2Coding" w:eastAsia="D2Coding" w:hAnsi="D2Coding" w:hint="eastAsia"/>
+                <w:b/>
+                <w:bCs/>
+                <w:color w:val="008000"/>
+                <w:sz w:val="20"/>
+                <w:szCs w:val="23"/>
+              </w:rPr>
+              <w:t xml:space="preserve">"android.intent.category.BROWSABLE" </w:t>
+            </w:r>
+            <w:r>
+              <w:rPr>
+                <w:rFonts w:ascii="D2Coding" w:eastAsia="D2Coding" w:hAnsi="D2Coding" w:hint="eastAsia"/>
+                <w:color w:val="000000"/>
+                <w:sz w:val="20"/>
+                <w:szCs w:val="23"/>
+              </w:rPr>
+              <w:t>/&gt;</w:t>
+            </w:r>
+            <w:r>
+              <w:rPr>
+                <w:rFonts w:ascii="D2Coding" w:eastAsia="D2Coding" w:hAnsi="D2Coding" w:hint="eastAsia"/>
+                <w:color w:val="000000"/>
+                <w:sz w:val="20"/>
+                <w:szCs w:val="23"/>
+              </w:rPr>
+              <w:br/>
+              <w:t xml:space="preserve">        </w:t>
+            </w:r>
+            <w:r>
+              <w:rPr>
+                <w:rFonts w:ascii="D2Coding" w:eastAsia="D2Coding" w:hAnsi="D2Coding" w:hint="eastAsia"/>
+                <w:i/>
+                <w:iCs/>
+                <w:color w:val="808080"/>
+                <w:sz w:val="20"/>
+                <w:szCs w:val="23"/>
+              </w:rPr>
+              <w:t>&lt;!-- Accepts URIs that begin with "myAppName://default" --&gt;</w:t>
+            </w:r>
+            <w:r>
+              <w:rPr>
+                <w:rFonts w:ascii="D2Coding" w:eastAsia="D2Coding" w:hAnsi="D2Coding" w:hint="eastAsia"/>
+                <w:i/>
+                <w:iCs/>
+                <w:color w:val="808080"/>
+                <w:sz w:val="20"/>
+                <w:szCs w:val="23"/>
+              </w:rPr>
+              <w:br/>
+              <w:t xml:space="preserve">        </w:t>
+            </w:r>
+            <w:r>
+              <w:rPr>
+                <w:rFonts w:ascii="D2Coding" w:eastAsia="D2Coding" w:hAnsi="D2Coding" w:hint="eastAsia"/>
+                <w:color w:val="000000"/>
+                <w:sz w:val="20"/>
+                <w:szCs w:val="23"/>
+              </w:rPr>
+              <w:t>&lt;</w:t>
+            </w:r>
+            <w:r>
+              <w:rPr>
+                <w:rFonts w:ascii="D2Coding" w:eastAsia="D2Coding" w:hAnsi="D2Coding" w:hint="eastAsia"/>
+                <w:b/>
+                <w:bCs/>
+                <w:color w:val="000080"/>
+                <w:sz w:val="20"/>
+                <w:szCs w:val="23"/>
+              </w:rPr>
+              <w:t xml:space="preserve">data </w:t>
+            </w:r>
+            <w:r>
+              <w:rPr>
+                <w:rFonts w:ascii="D2Coding" w:eastAsia="D2Coding" w:hAnsi="D2Coding" w:hint="eastAsia"/>
+                <w:b/>
+                <w:bCs/>
+                <w:color w:val="660E7A"/>
+                <w:sz w:val="20"/>
+                <w:szCs w:val="23"/>
+              </w:rPr>
+              <w:t>android</w:t>
+            </w:r>
+            <w:r>
+              <w:rPr>
+                <w:rFonts w:ascii="D2Coding" w:eastAsia="D2Coding" w:hAnsi="D2Coding" w:hint="eastAsia"/>
+                <w:b/>
+                <w:bCs/>
+                <w:color w:val="0000FF"/>
+                <w:sz w:val="20"/>
+                <w:szCs w:val="23"/>
+              </w:rPr>
+              <w:t>:scheme=</w:t>
+            </w:r>
+            <w:r>
+              <w:rPr>
+                <w:rFonts w:ascii="D2Coding" w:eastAsia="D2Coding" w:hAnsi="D2Coding" w:hint="eastAsia"/>
+                <w:b/>
+                <w:bCs/>
+                <w:color w:val="008000"/>
+                <w:sz w:val="20"/>
+                <w:szCs w:val="23"/>
+              </w:rPr>
+              <w:t xml:space="preserve">"myAppName" </w:t>
+            </w:r>
+            <w:r>
+              <w:rPr>
+                <w:rFonts w:ascii="D2Coding" w:eastAsia="D2Coding" w:hAnsi="D2Coding" w:hint="eastAsia"/>
+                <w:b/>
+                <w:bCs/>
+                <w:color w:val="660E7A"/>
+                <w:sz w:val="20"/>
+                <w:szCs w:val="23"/>
+              </w:rPr>
+              <w:t>android</w:t>
+            </w:r>
+            <w:r>
+              <w:rPr>
+                <w:rFonts w:ascii="D2Coding" w:eastAsia="D2Coding" w:hAnsi="D2Coding" w:hint="eastAsia"/>
+                <w:b/>
+                <w:bCs/>
+                <w:color w:val="0000FF"/>
+                <w:sz w:val="20"/>
+                <w:szCs w:val="23"/>
+              </w:rPr>
+              <w:t>:host=</w:t>
+            </w:r>
+            <w:r>
+              <w:rPr>
+                <w:rFonts w:ascii="D2Coding" w:eastAsia="D2Coding" w:hAnsi="D2Coding" w:hint="eastAsia"/>
+                <w:b/>
+                <w:bCs/>
+                <w:color w:val="008000"/>
+                <w:sz w:val="20"/>
+                <w:szCs w:val="23"/>
+              </w:rPr>
+              <w:t xml:space="preserve">"default" </w:t>
+            </w:r>
+            <w:r>
+              <w:rPr>
+                <w:rFonts w:ascii="D2Coding" w:eastAsia="D2Coding" w:hAnsi="D2Coding" w:hint="eastAsia"/>
+                <w:color w:val="000000"/>
+                <w:sz w:val="20"/>
+                <w:szCs w:val="23"/>
+              </w:rPr>
+              <w:t>/&gt;</w:t>
+            </w:r>
+            <w:r>
+              <w:rPr>
+                <w:rFonts w:ascii="D2Coding" w:eastAsia="D2Coding" w:hAnsi="D2Coding" w:hint="eastAsia"/>
+                <w:color w:val="000000"/>
+                <w:sz w:val="20"/>
+                <w:szCs w:val="23"/>
+              </w:rPr>
+              <w:br/>
+              <w:t xml:space="preserve">    &lt;/</w:t>
+            </w:r>
+            <w:r>
+              <w:rPr>
+                <w:rFonts w:ascii="D2Coding" w:eastAsia="D2Coding" w:hAnsi="D2Coding" w:hint="eastAsia"/>
+                <w:b/>
+                <w:bCs/>
+                <w:color w:val="000080"/>
+                <w:sz w:val="20"/>
+                <w:szCs w:val="23"/>
+              </w:rPr>
+              <w:t>intent-filter</w:t>
+            </w:r>
+            <w:r>
+              <w:rPr>
+                <w:rFonts w:ascii="D2Coding" w:eastAsia="D2Coding" w:hAnsi="D2Coding" w:hint="eastAsia"/>
+                <w:color w:val="000000"/>
+                <w:sz w:val="20"/>
+                <w:szCs w:val="23"/>
+              </w:rPr>
+              <w:t>&gt;</w:t>
+            </w:r>
+            <w:r>
+              <w:rPr>
+                <w:rFonts w:ascii="D2Coding" w:eastAsia="D2Coding" w:hAnsi="D2Coding" w:hint="eastAsia"/>
+                <w:color w:val="000000"/>
+                <w:sz w:val="20"/>
+                <w:szCs w:val="23"/>
+              </w:rPr>
+              <w:br/>
+              <w:t>&lt;/</w:t>
+            </w:r>
+            <w:r>
+              <w:rPr>
+                <w:rFonts w:ascii="D2Coding" w:eastAsia="D2Coding" w:hAnsi="D2Coding" w:hint="eastAsia"/>
+                <w:b/>
+                <w:bCs/>
+                <w:color w:val="000080"/>
+                <w:sz w:val="20"/>
+                <w:szCs w:val="23"/>
+              </w:rPr>
+              <w:t>activity</w:t>
+            </w:r>
+            <w:r>
+              <w:rPr>
+                <w:rFonts w:ascii="D2Coding" w:eastAsia="D2Coding" w:hAnsi="D2Coding" w:hint="eastAsia"/>
+                <w:color w:val="000000"/>
+                <w:sz w:val="20"/>
+                <w:szCs w:val="23"/>
+              </w:rPr>
+              <w:t>&gt;</w:t>
+            </w:r>
+          </w:p>
+          <w:p>
+            <w:pPr>
+              <w:pStyle w:val="a9"/>
+              <w:rPr>
+                <w:rFonts w:hAnsi="나눔고딕"/>
+              </w:rPr>
+            </w:pPr>
+          </w:p>
+        </w:tc>
+      </w:tr>
+    </w:tbl>
+    <w:p>
+      <w:pPr>
+        <w:pStyle w:val="a9"/>
+        <w:ind w:left="760"/>
+        <w:rPr>
+          <w:rFonts w:hAnsi="나눔고딕"/>
+        </w:rPr>
+      </w:pPr>
+    </w:p>
+    <w:p>
+      <w:pPr>
+        <w:pStyle w:val="a9"/>
+        <w:ind w:left="760"/>
+        <w:rPr>
+          <w:rFonts w:hAnsi="나눔고딕"/>
+          <w:b/>
+          <w:sz w:val="22"/>
+        </w:rPr>
+      </w:pPr>
+      <w:r>
+        <w:rPr>
+          <w:rFonts w:hAnsi="나눔고딕" w:hint="eastAsia"/>
+          <w:b/>
+          <w:sz w:val="22"/>
+        </w:rPr>
+        <w:t>참고_</w:t>
+      </w:r>
+    </w:p>
+    <w:p>
+      <w:pPr>
+        <w:pStyle w:val="a9"/>
+        <w:ind w:left="760"/>
+        <w:rPr>
+          <w:rFonts w:hAnsi="나눔고딕"/>
+        </w:rPr>
+      </w:pPr>
+      <w:r>
+        <w:rPr>
+          <w:rFonts w:hAnsi="나눔고딕" w:hint="eastAsia"/>
+        </w:rPr>
+        <w:t>딥링크 기능 추가 가이드는 구글의 가이드를 기준으로 작성되었습니다.</w:t>
+      </w:r>
+      <w:r>
+        <w:rPr>
+          <w:rFonts w:hAnsi="나눔고딕"/>
+        </w:rPr>
+        <w:t xml:space="preserve"> [</w:t>
+      </w:r>
+      <w:hyperlink r:id="rId8" w:history="1">
+        <w:r>
+          <w:rPr>
+            <w:rStyle w:val="a3"/>
+            <w:rFonts w:hAnsi="나눔고딕" w:hint="eastAsia"/>
+          </w:rPr>
+          <w:t>구글 딥링크 가이드 바로가기</w:t>
+        </w:r>
+      </w:hyperlink>
+      <w:r>
+        <w:rPr>
+          <w:rFonts w:hAnsi="나눔고딕" w:hint="eastAsia"/>
+        </w:rPr>
+        <w:t>]</w:t>
+      </w:r>
     </w:p>
     <w:p>
       <w:pPr>
@@ -16795,6 +17821,95 @@
     </w:lvl>
   </w:abstractNum>
   <w:abstractNum w:abstractNumId="17" w15:restartNumberingAfterBreak="0">
+    <w:nsid w:val="4DE625AE"/>
+    <w:multiLevelType w:val="hybridMultilevel"/>
+    <w:tmpl w:val="DC461326"/>
+    <w:lvl w:ilvl="0" w:tplc="596AC60C">
+      <w:start w:val="1"/>
+      <w:numFmt w:val="decimal"/>
+      <w:lvlText w:val="%1."/>
+      <w:lvlJc w:val="left"/>
+      <w:pPr>
+        <w:ind w:left="760" w:hanging="360"/>
+      </w:pPr>
+      <w:rPr>
+        <w:rFonts w:hint="default"/>
+      </w:rPr>
+    </w:lvl>
+    <w:lvl w:ilvl="1" w:tplc="04090019" w:tentative="1">
+      <w:start w:val="1"/>
+      <w:numFmt w:val="upperLetter"/>
+      <w:lvlText w:val="%2."/>
+      <w:lvlJc w:val="left"/>
+      <w:pPr>
+        <w:ind w:left="1200" w:hanging="400"/>
+      </w:pPr>
+    </w:lvl>
+    <w:lvl w:ilvl="2" w:tplc="0409001B" w:tentative="1">
+      <w:start w:val="1"/>
+      <w:numFmt w:val="lowerRoman"/>
+      <w:lvlText w:val="%3."/>
+      <w:lvlJc w:val="right"/>
+      <w:pPr>
+        <w:ind w:left="1600" w:hanging="400"/>
+      </w:pPr>
+    </w:lvl>
+    <w:lvl w:ilvl="3" w:tplc="0409000F" w:tentative="1">
+      <w:start w:val="1"/>
+      <w:numFmt w:val="decimal"/>
+      <w:lvlText w:val="%4."/>
+      <w:lvlJc w:val="left"/>
+      <w:pPr>
+        <w:ind w:left="2000" w:hanging="400"/>
+      </w:pPr>
+    </w:lvl>
+    <w:lvl w:ilvl="4" w:tplc="04090019" w:tentative="1">
+      <w:start w:val="1"/>
+      <w:numFmt w:val="upperLetter"/>
+      <w:lvlText w:val="%5."/>
+      <w:lvlJc w:val="left"/>
+      <w:pPr>
+        <w:ind w:left="2400" w:hanging="400"/>
+      </w:pPr>
+    </w:lvl>
+    <w:lvl w:ilvl="5" w:tplc="0409001B" w:tentative="1">
+      <w:start w:val="1"/>
+      <w:numFmt w:val="lowerRoman"/>
+      <w:lvlText w:val="%6."/>
+      <w:lvlJc w:val="right"/>
+      <w:pPr>
+        <w:ind w:left="2800" w:hanging="400"/>
+      </w:pPr>
+    </w:lvl>
+    <w:lvl w:ilvl="6" w:tplc="0409000F" w:tentative="1">
+      <w:start w:val="1"/>
+      <w:numFmt w:val="decimal"/>
+      <w:lvlText w:val="%7."/>
+      <w:lvlJc w:val="left"/>
+      <w:pPr>
+        <w:ind w:left="3200" w:hanging="400"/>
+      </w:pPr>
+    </w:lvl>
+    <w:lvl w:ilvl="7" w:tplc="04090019" w:tentative="1">
+      <w:start w:val="1"/>
+      <w:numFmt w:val="upperLetter"/>
+      <w:lvlText w:val="%8."/>
+      <w:lvlJc w:val="left"/>
+      <w:pPr>
+        <w:ind w:left="3600" w:hanging="400"/>
+      </w:pPr>
+    </w:lvl>
+    <w:lvl w:ilvl="8" w:tplc="0409001B" w:tentative="1">
+      <w:start w:val="1"/>
+      <w:numFmt w:val="lowerRoman"/>
+      <w:lvlText w:val="%9."/>
+      <w:lvlJc w:val="right"/>
+      <w:pPr>
+        <w:ind w:left="4000" w:hanging="400"/>
+      </w:pPr>
+    </w:lvl>
+  </w:abstractNum>
+  <w:abstractNum w:abstractNumId="18" w15:restartNumberingAfterBreak="0">
     <w:nsid w:val="534D7164"/>
     <w:multiLevelType w:val="hybridMultilevel"/>
     <w:tmpl w:val="D0307D14"/>
@@ -16883,7 +17998,7 @@
       </w:pPr>
     </w:lvl>
   </w:abstractNum>
-  <w:abstractNum w:abstractNumId="18" w15:restartNumberingAfterBreak="0">
+  <w:abstractNum w:abstractNumId="19" w15:restartNumberingAfterBreak="0">
     <w:nsid w:val="5762026F"/>
     <w:multiLevelType w:val="multilevel"/>
     <w:tmpl w:val="5FD27688"/>
@@ -17004,7 +18119,7 @@
       </w:rPr>
     </w:lvl>
   </w:abstractNum>
-  <w:abstractNum w:abstractNumId="19" w15:restartNumberingAfterBreak="0">
+  <w:abstractNum w:abstractNumId="20" w15:restartNumberingAfterBreak="0">
     <w:nsid w:val="57760883"/>
     <w:multiLevelType w:val="multilevel"/>
     <w:tmpl w:val="5FD27688"/>
@@ -17125,7 +18240,7 @@
       </w:rPr>
     </w:lvl>
   </w:abstractNum>
-  <w:abstractNum w:abstractNumId="20" w15:restartNumberingAfterBreak="0">
+  <w:abstractNum w:abstractNumId="21" w15:restartNumberingAfterBreak="0">
     <w:nsid w:val="5A984CC8"/>
     <w:multiLevelType w:val="hybridMultilevel"/>
     <w:tmpl w:val="82B03542"/>
@@ -17214,7 +18329,7 @@
       </w:pPr>
     </w:lvl>
   </w:abstractNum>
-  <w:abstractNum w:abstractNumId="21" w15:restartNumberingAfterBreak="0">
+  <w:abstractNum w:abstractNumId="22" w15:restartNumberingAfterBreak="0">
     <w:nsid w:val="5C420DEC"/>
     <w:multiLevelType w:val="hybridMultilevel"/>
     <w:tmpl w:val="69A0A192"/>
@@ -17303,7 +18418,7 @@
       </w:pPr>
     </w:lvl>
   </w:abstractNum>
-  <w:abstractNum w:abstractNumId="22" w15:restartNumberingAfterBreak="0">
+  <w:abstractNum w:abstractNumId="23" w15:restartNumberingAfterBreak="0">
     <w:nsid w:val="5C712A16"/>
     <w:multiLevelType w:val="hybridMultilevel"/>
     <w:tmpl w:val="4F68C5B8"/>
@@ -17392,7 +18507,7 @@
       </w:pPr>
     </w:lvl>
   </w:abstractNum>
-  <w:abstractNum w:abstractNumId="23" w15:restartNumberingAfterBreak="0">
+  <w:abstractNum w:abstractNumId="24" w15:restartNumberingAfterBreak="0">
     <w:nsid w:val="5C7D6D82"/>
     <w:multiLevelType w:val="hybridMultilevel"/>
     <w:tmpl w:val="5E462CF0"/>
@@ -17481,7 +18596,7 @@
       </w:pPr>
     </w:lvl>
   </w:abstractNum>
-  <w:abstractNum w:abstractNumId="24" w15:restartNumberingAfterBreak="0">
+  <w:abstractNum w:abstractNumId="25" w15:restartNumberingAfterBreak="0">
     <w:nsid w:val="5CE912B4"/>
     <w:multiLevelType w:val="hybridMultilevel"/>
     <w:tmpl w:val="8F343538"/>
@@ -17570,7 +18685,7 @@
       </w:pPr>
     </w:lvl>
   </w:abstractNum>
-  <w:abstractNum w:abstractNumId="25" w15:restartNumberingAfterBreak="0">
+  <w:abstractNum w:abstractNumId="26" w15:restartNumberingAfterBreak="0">
     <w:nsid w:val="5D48601D"/>
     <w:multiLevelType w:val="hybridMultilevel"/>
     <w:tmpl w:val="8F343538"/>
@@ -17659,7 +18774,7 @@
       </w:pPr>
     </w:lvl>
   </w:abstractNum>
-  <w:abstractNum w:abstractNumId="26" w15:restartNumberingAfterBreak="0">
+  <w:abstractNum w:abstractNumId="27" w15:restartNumberingAfterBreak="0">
     <w:nsid w:val="64C10F05"/>
     <w:multiLevelType w:val="hybridMultilevel"/>
     <w:tmpl w:val="E7BE0666"/>
@@ -17748,7 +18863,7 @@
       </w:pPr>
     </w:lvl>
   </w:abstractNum>
-  <w:abstractNum w:abstractNumId="27" w15:restartNumberingAfterBreak="0">
+  <w:abstractNum w:abstractNumId="28" w15:restartNumberingAfterBreak="0">
     <w:nsid w:val="686360F1"/>
     <w:multiLevelType w:val="hybridMultilevel"/>
     <w:tmpl w:val="22F44E22"/>
@@ -17837,7 +18952,7 @@
       </w:pPr>
     </w:lvl>
   </w:abstractNum>
-  <w:abstractNum w:abstractNumId="28" w15:restartNumberingAfterBreak="0">
+  <w:abstractNum w:abstractNumId="29" w15:restartNumberingAfterBreak="0">
     <w:nsid w:val="68901940"/>
     <w:multiLevelType w:val="hybridMultilevel"/>
     <w:tmpl w:val="18E0ADF0"/>
@@ -17926,7 +19041,7 @@
       </w:pPr>
     </w:lvl>
   </w:abstractNum>
-  <w:abstractNum w:abstractNumId="29" w15:restartNumberingAfterBreak="0">
+  <w:abstractNum w:abstractNumId="30" w15:restartNumberingAfterBreak="0">
     <w:nsid w:val="6A6D21BD"/>
     <w:multiLevelType w:val="hybridMultilevel"/>
     <w:tmpl w:val="BB4E3414"/>
@@ -18015,7 +19130,7 @@
       </w:pPr>
     </w:lvl>
   </w:abstractNum>
-  <w:abstractNum w:abstractNumId="30" w15:restartNumberingAfterBreak="0">
+  <w:abstractNum w:abstractNumId="31" w15:restartNumberingAfterBreak="0">
     <w:nsid w:val="6A9776F0"/>
     <w:multiLevelType w:val="hybridMultilevel"/>
     <w:tmpl w:val="FE0EE8B2"/>
@@ -18104,7 +19219,7 @@
       </w:pPr>
     </w:lvl>
   </w:abstractNum>
-  <w:abstractNum w:abstractNumId="31" w15:restartNumberingAfterBreak="0">
+  <w:abstractNum w:abstractNumId="32" w15:restartNumberingAfterBreak="0">
     <w:nsid w:val="6AC3062C"/>
     <w:multiLevelType w:val="hybridMultilevel"/>
     <w:tmpl w:val="DC461326"/>
@@ -18193,7 +19308,7 @@
       </w:pPr>
     </w:lvl>
   </w:abstractNum>
-  <w:abstractNum w:abstractNumId="32" w15:restartNumberingAfterBreak="0">
+  <w:abstractNum w:abstractNumId="33" w15:restartNumberingAfterBreak="0">
     <w:nsid w:val="6BE037D4"/>
     <w:multiLevelType w:val="hybridMultilevel"/>
     <w:tmpl w:val="21A64E16"/>
@@ -18282,7 +19397,7 @@
       </w:pPr>
     </w:lvl>
   </w:abstractNum>
-  <w:abstractNum w:abstractNumId="33" w15:restartNumberingAfterBreak="0">
+  <w:abstractNum w:abstractNumId="34" w15:restartNumberingAfterBreak="0">
     <w:nsid w:val="6C23434C"/>
     <w:multiLevelType w:val="hybridMultilevel"/>
     <w:tmpl w:val="D8500A60"/>
@@ -18372,7 +19487,7 @@
       </w:pPr>
     </w:lvl>
   </w:abstractNum>
-  <w:abstractNum w:abstractNumId="34" w15:restartNumberingAfterBreak="0">
+  <w:abstractNum w:abstractNumId="35" w15:restartNumberingAfterBreak="0">
     <w:nsid w:val="6D2730E3"/>
     <w:multiLevelType w:val="hybridMultilevel"/>
     <w:tmpl w:val="A4DE77FA"/>
@@ -18461,7 +19576,7 @@
       </w:pPr>
     </w:lvl>
   </w:abstractNum>
-  <w:abstractNum w:abstractNumId="35" w15:restartNumberingAfterBreak="0">
+  <w:abstractNum w:abstractNumId="36" w15:restartNumberingAfterBreak="0">
     <w:nsid w:val="6F4D3E4B"/>
     <w:multiLevelType w:val="hybridMultilevel"/>
     <w:tmpl w:val="BB4E3414"/>
@@ -18550,7 +19665,7 @@
       </w:pPr>
     </w:lvl>
   </w:abstractNum>
-  <w:abstractNum w:abstractNumId="36" w15:restartNumberingAfterBreak="0">
+  <w:abstractNum w:abstractNumId="37" w15:restartNumberingAfterBreak="0">
     <w:nsid w:val="772F0560"/>
     <w:multiLevelType w:val="hybridMultilevel"/>
     <w:tmpl w:val="69A0A192"/>
@@ -18639,7 +19754,7 @@
       </w:pPr>
     </w:lvl>
   </w:abstractNum>
-  <w:abstractNum w:abstractNumId="37" w15:restartNumberingAfterBreak="0">
+  <w:abstractNum w:abstractNumId="38" w15:restartNumberingAfterBreak="0">
     <w:nsid w:val="78064BE7"/>
     <w:multiLevelType w:val="hybridMultilevel"/>
     <w:tmpl w:val="505C4260"/>
@@ -18728,7 +19843,7 @@
       </w:pPr>
     </w:lvl>
   </w:abstractNum>
-  <w:abstractNum w:abstractNumId="38" w15:restartNumberingAfterBreak="0">
+  <w:abstractNum w:abstractNumId="39" w15:restartNumberingAfterBreak="0">
     <w:nsid w:val="78714A7C"/>
     <w:multiLevelType w:val="hybridMultilevel"/>
     <w:tmpl w:val="BB4E3414"/>
@@ -18817,7 +19932,7 @@
       </w:pPr>
     </w:lvl>
   </w:abstractNum>
-  <w:abstractNum w:abstractNumId="39" w15:restartNumberingAfterBreak="0">
+  <w:abstractNum w:abstractNumId="40" w15:restartNumberingAfterBreak="0">
     <w:nsid w:val="79A03765"/>
     <w:multiLevelType w:val="hybridMultilevel"/>
     <w:tmpl w:val="41E6A9EC"/>
@@ -18922,10 +20037,10 @@
     <w:abstractNumId w:val="1"/>
   </w:num>
   <w:num w:numId="6">
-    <w:abstractNumId w:val="37"/>
+    <w:abstractNumId w:val="38"/>
   </w:num>
   <w:num w:numId="7">
-    <w:abstractNumId w:val="24"/>
+    <w:abstractNumId w:val="25"/>
   </w:num>
   <w:num w:numId="8">
     <w:abstractNumId w:val="6"/>
@@ -18934,13 +20049,13 @@
     <w:abstractNumId w:val="4"/>
   </w:num>
   <w:num w:numId="10">
-    <w:abstractNumId w:val="21"/>
+    <w:abstractNumId w:val="22"/>
   </w:num>
   <w:num w:numId="11">
     <w:abstractNumId w:val="2"/>
   </w:num>
   <w:num w:numId="12">
-    <w:abstractNumId w:val="26"/>
+    <w:abstractNumId w:val="27"/>
   </w:num>
   <w:num w:numId="13">
     <w:abstractNumId w:val="16"/>
@@ -18949,7 +20064,7 @@
     <w:abstractNumId w:val="0"/>
   </w:num>
   <w:num w:numId="15">
-    <w:abstractNumId w:val="39"/>
+    <w:abstractNumId w:val="40"/>
   </w:num>
   <w:num w:numId="16">
     <w:abstractNumId w:val="5"/>
@@ -18958,25 +20073,25 @@
     <w:abstractNumId w:val="11"/>
   </w:num>
   <w:num w:numId="18">
-    <w:abstractNumId w:val="22"/>
+    <w:abstractNumId w:val="23"/>
   </w:num>
   <w:num w:numId="19">
     <w:abstractNumId w:val="13"/>
   </w:num>
   <w:num w:numId="20">
-    <w:abstractNumId w:val="32"/>
+    <w:abstractNumId w:val="33"/>
   </w:num>
   <w:num w:numId="21">
-    <w:abstractNumId w:val="20"/>
+    <w:abstractNumId w:val="21"/>
   </w:num>
   <w:num w:numId="22">
-    <w:abstractNumId w:val="25"/>
+    <w:abstractNumId w:val="26"/>
   </w:num>
   <w:num w:numId="23">
-    <w:abstractNumId w:val="36"/>
+    <w:abstractNumId w:val="37"/>
   </w:num>
   <w:num w:numId="24">
-    <w:abstractNumId w:val="31"/>
+    <w:abstractNumId w:val="32"/>
   </w:num>
   <w:num w:numId="25">
     <w:abstractNumId w:val="1"/>
@@ -19009,52 +20124,55 @@
     </w:lvlOverride>
   </w:num>
   <w:num w:numId="26">
-    <w:abstractNumId w:val="33"/>
+    <w:abstractNumId w:val="34"/>
   </w:num>
   <w:num w:numId="27">
-    <w:abstractNumId w:val="29"/>
+    <w:abstractNumId w:val="30"/>
   </w:num>
   <w:num w:numId="28">
-    <w:abstractNumId w:val="18"/>
+    <w:abstractNumId w:val="19"/>
   </w:num>
   <w:num w:numId="29">
-    <w:abstractNumId w:val="19"/>
+    <w:abstractNumId w:val="20"/>
   </w:num>
   <w:num w:numId="30">
     <w:abstractNumId w:val="14"/>
   </w:num>
   <w:num w:numId="31">
-    <w:abstractNumId w:val="17"/>
+    <w:abstractNumId w:val="18"/>
   </w:num>
   <w:num w:numId="32">
-    <w:abstractNumId w:val="27"/>
+    <w:abstractNumId w:val="28"/>
   </w:num>
   <w:num w:numId="33">
-    <w:abstractNumId w:val="35"/>
+    <w:abstractNumId w:val="36"/>
   </w:num>
   <w:num w:numId="34">
     <w:abstractNumId w:val="10"/>
   </w:num>
   <w:num w:numId="35">
-    <w:abstractNumId w:val="38"/>
+    <w:abstractNumId w:val="39"/>
   </w:num>
   <w:num w:numId="36">
     <w:abstractNumId w:val="15"/>
   </w:num>
   <w:num w:numId="37">
-    <w:abstractNumId w:val="34"/>
+    <w:abstractNumId w:val="35"/>
   </w:num>
   <w:num w:numId="38">
     <w:abstractNumId w:val="8"/>
   </w:num>
   <w:num w:numId="39">
-    <w:abstractNumId w:val="28"/>
+    <w:abstractNumId w:val="29"/>
   </w:num>
   <w:num w:numId="40">
-    <w:abstractNumId w:val="23"/>
+    <w:abstractNumId w:val="24"/>
   </w:num>
   <w:num w:numId="41">
-    <w:abstractNumId w:val="30"/>
+    <w:abstractNumId w:val="31"/>
+  </w:num>
+  <w:num w:numId="42">
+    <w:abstractNumId w:val="17"/>
   </w:num>
 </w:numbering>
 </file>
@@ -20004,7 +21122,7 @@
 </file>
 
 <file path=customXml/itemProps1.xml><?xml version="1.0" encoding="utf-8"?>
-<ds:datastoreItem xmlns:ds="http://schemas.openxmlformats.org/officeDocument/2006/customXml" ds:itemID="{4AB96BE3-4A7B-44D7-964D-45F3A4FDA561}">
+<ds:datastoreItem xmlns:ds="http://schemas.openxmlformats.org/officeDocument/2006/customXml" ds:itemID="{5A63EA7E-7DB8-436C-B7C3-DBC061CABE84}">
   <ds:schemaRefs>
     <ds:schemaRef ds:uri="http://schemas.openxmlformats.org/officeDocument/2006/bibliography"/>
   </ds:schemaRefs>

--- a/Documents/NativeSDK/LINE_CROSS_PROMOTION_android_v1.1_r1.docx
+++ b/Documents/NativeSDK/LINE_CROSS_PROMOTION_android_v1.1_r1.docx
@@ -282,8 +282,6 @@
           <w:szCs w:val="40"/>
         </w:rPr>
       </w:pPr>
-      <w:bookmarkStart w:id="0" w:name="_GoBack"/>
-      <w:bookmarkEnd w:id="0"/>
     </w:p>
     <w:p>
       <w:pPr>
@@ -611,7 +609,7 @@
           <w:sz w:val="32"/>
         </w:rPr>
       </w:pPr>
-      <w:bookmarkStart w:id="1" w:name="기본연동"/>
+      <w:bookmarkStart w:id="0" w:name="기본연동"/>
       <w:r>
         <w:rPr>
           <w:rFonts w:hAnsi="나눔고딕" w:hint="eastAsia"/>
@@ -621,7 +619,7 @@
         <w:t>기본연동</w:t>
       </w:r>
     </w:p>
-    <w:bookmarkEnd w:id="1"/>
+    <w:bookmarkEnd w:id="0"/>
     <w:p>
       <w:pPr>
         <w:pStyle w:val="a9"/>
@@ -2039,12 +2037,8 @@
               <w:wordWrap/>
               <w:autoSpaceDE/>
               <w:autoSpaceDN/>
-              <w:ind w:firstLineChars="200" w:firstLine="400"/>
-              <w:rPr>
-                <w:rFonts w:ascii="D2Coding" w:eastAsia="D2Coding" w:hAnsi="D2Coding" w:cs="굴림체"/>
-                <w:color w:val="000000"/>
-                <w:kern w:val="0"/>
-                <w:szCs w:val="23"/>
+              <w:rPr>
+                <w:rFonts w:ascii="나눔고딕" w:eastAsia="나눔고딕" w:hAnsi="나눔고딕"/>
               </w:rPr>
             </w:pPr>
             <w:r>
@@ -2054,121 +2048,6 @@
                 <w:kern w:val="0"/>
                 <w:szCs w:val="23"/>
               </w:rPr>
-              <w:t>&lt;</w:t>
-            </w:r>
-            <w:r>
-              <w:rPr>
-                <w:rFonts w:ascii="D2Coding" w:eastAsia="D2Coding" w:hAnsi="D2Coding" w:cs="굴림체" w:hint="eastAsia"/>
-                <w:b/>
-                <w:bCs/>
-                <w:color w:val="000080"/>
-                <w:kern w:val="0"/>
-                <w:szCs w:val="23"/>
-              </w:rPr>
-              <w:t xml:space="preserve">uses-permission </w:t>
-            </w:r>
-            <w:r>
-              <w:rPr>
-                <w:rFonts w:ascii="D2Coding" w:eastAsia="D2Coding" w:hAnsi="D2Coding" w:cs="굴림체" w:hint="eastAsia"/>
-                <w:b/>
-                <w:bCs/>
-                <w:color w:val="660E7A"/>
-                <w:kern w:val="0"/>
-                <w:szCs w:val="23"/>
-              </w:rPr>
-              <w:t>android</w:t>
-            </w:r>
-            <w:r>
-              <w:rPr>
-                <w:rFonts w:ascii="D2Coding" w:eastAsia="D2Coding" w:hAnsi="D2Coding" w:cs="굴림체" w:hint="eastAsia"/>
-                <w:b/>
-                <w:bCs/>
-                <w:color w:val="0000FF"/>
-                <w:kern w:val="0"/>
-                <w:szCs w:val="23"/>
-              </w:rPr>
-              <w:t>:name=</w:t>
-            </w:r>
-            <w:r>
-              <w:rPr>
-                <w:rFonts w:ascii="D2Coding" w:eastAsia="D2Coding" w:hAnsi="D2Coding" w:cs="굴림체" w:hint="eastAsia"/>
-                <w:b/>
-                <w:bCs/>
-                <w:color w:val="008000"/>
-                <w:kern w:val="0"/>
-                <w:szCs w:val="23"/>
-              </w:rPr>
-              <w:t>"android.permission.</w:t>
-            </w:r>
-            <w:r>
-              <w:rPr>
-                <w:rFonts w:ascii="D2Coding" w:eastAsia="D2Coding" w:hAnsi="D2Coding" w:cs="굴림체"/>
-                <w:b/>
-                <w:bCs/>
-                <w:color w:val="008000"/>
-                <w:kern w:val="0"/>
-                <w:szCs w:val="23"/>
-              </w:rPr>
-              <w:t>GET_ACCOUNTS</w:t>
-            </w:r>
-            <w:r>
-              <w:rPr>
-                <w:rFonts w:ascii="D2Coding" w:eastAsia="D2Coding" w:hAnsi="D2Coding" w:cs="굴림체" w:hint="eastAsia"/>
-                <w:b/>
-                <w:bCs/>
-                <w:color w:val="008000"/>
-                <w:kern w:val="0"/>
-                <w:szCs w:val="23"/>
-              </w:rPr>
-              <w:t>"</w:t>
-            </w:r>
-            <w:r>
-              <w:rPr>
-                <w:rFonts w:ascii="D2Coding" w:eastAsia="D2Coding" w:hAnsi="D2Coding" w:cs="굴림체" w:hint="eastAsia"/>
-                <w:color w:val="000000"/>
-                <w:kern w:val="0"/>
-                <w:szCs w:val="23"/>
-              </w:rPr>
-              <w:t>/&gt;</w:t>
-            </w:r>
-          </w:p>
-          <w:p>
-            <w:pPr>
-              <w:widowControl/>
-              <w:shd w:val="clear" w:color="auto" w:fill="FFFFFF"/>
-              <w:tabs>
-                <w:tab w:val="left" w:pos="916"/>
-                <w:tab w:val="left" w:pos="1832"/>
-                <w:tab w:val="left" w:pos="2748"/>
-                <w:tab w:val="left" w:pos="3664"/>
-                <w:tab w:val="left" w:pos="4580"/>
-                <w:tab w:val="left" w:pos="5496"/>
-                <w:tab w:val="left" w:pos="6412"/>
-                <w:tab w:val="left" w:pos="7328"/>
-                <w:tab w:val="left" w:pos="8244"/>
-                <w:tab w:val="left" w:pos="9160"/>
-                <w:tab w:val="left" w:pos="10076"/>
-                <w:tab w:val="left" w:pos="10992"/>
-                <w:tab w:val="left" w:pos="11908"/>
-                <w:tab w:val="left" w:pos="12824"/>
-                <w:tab w:val="left" w:pos="13740"/>
-                <w:tab w:val="left" w:pos="14656"/>
-              </w:tabs>
-              <w:wordWrap/>
-              <w:autoSpaceDE/>
-              <w:autoSpaceDN/>
-              <w:rPr>
-                <w:rFonts w:ascii="나눔고딕" w:eastAsia="나눔고딕" w:hAnsi="나눔고딕"/>
-              </w:rPr>
-            </w:pPr>
-            <w:r>
-              <w:rPr>
-                <w:rFonts w:ascii="D2Coding" w:eastAsia="D2Coding" w:hAnsi="D2Coding" w:cs="굴림체" w:hint="eastAsia"/>
-                <w:color w:val="000000"/>
-                <w:kern w:val="0"/>
-                <w:szCs w:val="23"/>
-              </w:rPr>
-              <w:lastRenderedPageBreak/>
               <w:t>&lt;/</w:t>
             </w:r>
             <w:r>
@@ -4231,6 +4110,7 @@
                 <w:sz w:val="20"/>
                 <w:szCs w:val="23"/>
               </w:rPr>
+              <w:lastRenderedPageBreak/>
               <w:t xml:space="preserve">public class </w:t>
             </w:r>
             <w:r>
@@ -5163,9 +5043,20 @@
       <w:pPr>
         <w:pStyle w:val="a9"/>
         <w:rPr>
-          <w:rFonts w:hAnsi="나눔고딕"/>
-        </w:rPr>
-      </w:pPr>
+          <w:ins w:id="1" w:author="Jinwon Han" w:date="2016-05-30T12:22:00Z"/>
+          <w:rFonts w:hAnsi="나눔고딕"/>
+        </w:rPr>
+      </w:pPr>
+    </w:p>
+    <w:p>
+      <w:pPr>
+        <w:pStyle w:val="a9"/>
+        <w:rPr>
+          <w:rFonts w:hAnsi="나눔고딕" w:hint="eastAsia"/>
+        </w:rPr>
+      </w:pPr>
+      <w:bookmarkStart w:id="2" w:name="_GoBack"/>
+      <w:bookmarkEnd w:id="2"/>
     </w:p>
     <w:p>
       <w:pPr>
@@ -5216,7 +5107,7 @@
           <w:sz w:val="32"/>
         </w:rPr>
       </w:pPr>
-      <w:bookmarkStart w:id="2" w:name="매체연동"/>
+      <w:bookmarkStart w:id="3" w:name="매체연동"/>
       <w:r>
         <w:rPr>
           <w:rFonts w:hAnsi="나눔고딕" w:hint="eastAsia"/>
@@ -5235,7 +5126,7 @@
         <w:t>연동</w:t>
       </w:r>
     </w:p>
-    <w:bookmarkEnd w:id="2"/>
+    <w:bookmarkEnd w:id="3"/>
     <w:p>
       <w:pPr>
         <w:pStyle w:val="a9"/>
@@ -5407,7 +5298,7 @@
           <w:sz w:val="32"/>
         </w:rPr>
       </w:pPr>
-      <w:bookmarkStart w:id="3" w:name="매체공통"/>
+      <w:bookmarkStart w:id="4" w:name="매체공통"/>
       <w:r>
         <w:rPr>
           <w:rFonts w:hAnsi="나눔고딕" w:hint="eastAsia"/>
@@ -5433,7 +5324,7 @@
         <w:t>공통</w:t>
       </w:r>
     </w:p>
-    <w:bookmarkEnd w:id="3"/>
+    <w:bookmarkEnd w:id="4"/>
     <w:p>
       <w:pPr>
         <w:pStyle w:val="a9"/>
@@ -6830,7 +6721,7 @@
           <w:sz w:val="28"/>
         </w:rPr>
       </w:pPr>
-      <w:bookmarkStart w:id="4" w:name="오퍼월광고"/>
+      <w:bookmarkStart w:id="5" w:name="오퍼월광고"/>
       <w:r>
         <w:rPr>
           <w:rFonts w:hAnsi="나눔고딕" w:hint="eastAsia"/>
@@ -6881,7 +6772,7 @@
         <w:t>광고</w:t>
       </w:r>
     </w:p>
-    <w:bookmarkEnd w:id="4"/>
+    <w:bookmarkEnd w:id="5"/>
     <w:p>
       <w:pPr>
         <w:pStyle w:val="a9"/>
@@ -9004,7 +8895,7 @@
         </w:rPr>
         <w:t>[</w:t>
       </w:r>
-      <w:bookmarkStart w:id="5" w:name="이벤트리스너파라미터상세"/>
+      <w:bookmarkStart w:id="6" w:name="이벤트리스너파라미터상세"/>
       <w:r>
         <w:rPr>
           <w:rFonts w:hAnsi="나눔고딕" w:hint="eastAsia"/>
@@ -9012,7 +8903,7 @@
         </w:rPr>
         <w:t>이벤트리스너 파라미터 상세</w:t>
       </w:r>
-      <w:bookmarkEnd w:id="5"/>
+      <w:bookmarkEnd w:id="6"/>
       <w:r>
         <w:rPr>
           <w:rFonts w:hAnsi="나눔고딕"/>
@@ -11409,7 +11300,7 @@
           <w:sz w:val="28"/>
         </w:rPr>
       </w:pPr>
-      <w:bookmarkStart w:id="6" w:name="전면광고"/>
+      <w:bookmarkStart w:id="7" w:name="전면광고"/>
       <w:r>
         <w:rPr>
           <w:rFonts w:hAnsi="나눔고딕" w:hint="eastAsia"/>
@@ -11452,7 +11343,7 @@
         <w:t>전면광고</w:t>
       </w:r>
     </w:p>
-    <w:bookmarkEnd w:id="6"/>
+    <w:bookmarkEnd w:id="7"/>
     <w:p>
       <w:pPr>
         <w:pStyle w:val="a9"/>
@@ -14339,7 +14230,7 @@
           <w:szCs w:val="40"/>
         </w:rPr>
       </w:pPr>
-      <w:bookmarkStart w:id="7" w:name="광고주연동"/>
+      <w:bookmarkStart w:id="8" w:name="광고주연동"/>
       <w:r>
         <w:rPr>
           <w:rFonts w:hAnsi="나눔고딕" w:hint="eastAsia"/>
@@ -14360,7 +14251,7 @@
         <w:t>연동</w:t>
       </w:r>
     </w:p>
-    <w:bookmarkEnd w:id="7"/>
+    <w:bookmarkEnd w:id="8"/>
     <w:p>
       <w:pPr>
         <w:pStyle w:val="a9"/>
@@ -20175,6 +20066,14 @@
     <w:abstractNumId w:val="17"/>
   </w:num>
 </w:numbering>
+</file>
+
+<file path=word/people.xml><?xml version="1.0" encoding="utf-8"?>
+<w15:people xmlns:wpc="http://schemas.microsoft.com/office/word/2010/wordprocessingCanvas" xmlns:mc="http://schemas.openxmlformats.org/markup-compatibility/2006" xmlns:o="urn:schemas-microsoft-com:office:office" xmlns:r="http://schemas.openxmlformats.org/officeDocument/2006/relationships" xmlns:m="http://schemas.openxmlformats.org/officeDocument/2006/math" xmlns:v="urn:schemas-microsoft-com:vml" xmlns:wp14="http://schemas.microsoft.com/office/word/2010/wordprocessingDrawing" xmlns:wp="http://schemas.openxmlformats.org/drawingml/2006/wordprocessingDrawing" xmlns:w10="urn:schemas-microsoft-com:office:word" xmlns:w="http://schemas.openxmlformats.org/wordprocessingml/2006/main" xmlns:w14="http://schemas.microsoft.com/office/word/2010/wordml" xmlns:w15="http://schemas.microsoft.com/office/word/2012/wordml" xmlns:wpg="http://schemas.microsoft.com/office/word/2010/wordprocessingGroup" xmlns:wpi="http://schemas.microsoft.com/office/word/2010/wordprocessingInk" xmlns:wne="http://schemas.microsoft.com/office/word/2006/wordml" xmlns:wps="http://schemas.microsoft.com/office/word/2010/wordprocessingShape" mc:Ignorable="w14 w15 wp14">
+  <w15:person w15:author="Jinwon Han">
+    <w15:presenceInfo w15:providerId="Windows Live" w15:userId="c2b1500278727a18"/>
+  </w15:person>
+</w15:people>
 </file>
 
 <file path=word/styles.xml><?xml version="1.0" encoding="utf-8"?>
@@ -21122,7 +21021,7 @@
 </file>
 
 <file path=customXml/itemProps1.xml><?xml version="1.0" encoding="utf-8"?>
-<ds:datastoreItem xmlns:ds="http://schemas.openxmlformats.org/officeDocument/2006/customXml" ds:itemID="{5A63EA7E-7DB8-436C-B7C3-DBC061CABE84}">
+<ds:datastoreItem xmlns:ds="http://schemas.openxmlformats.org/officeDocument/2006/customXml" ds:itemID="{39F98B35-6E42-4372-AFB6-F65940DAA01F}">
   <ds:schemaRefs>
     <ds:schemaRef ds:uri="http://schemas.openxmlformats.org/officeDocument/2006/bibliography"/>
   </ds:schemaRefs>
